--- a/法令ファイル/民間あっせん機関による養子縁組のあっせんに係る児童の保護等に関する法律施行規則/民間あっせん機関による養子縁組のあっせんに係る児童の保護等に関する法律施行規則（平成二十九年厚生労働省令第百二十五号）.docx
+++ b/法令ファイル/民間あっせん機関による養子縁組のあっせんに係る児童の保護等に関する法律施行規則/民間あっせん機関による養子縁組のあっせんに係る児童の保護等に関する法律施行規則（平成二十九年厚生労働省令第百二十五号）.docx
@@ -44,86 +44,56 @@
     </w:p>
     <w:p>
       <w:pPr>
-        <w:pStyle w:val="Heading6"/>
+        <w:pStyle w:val="ListBullet"/>
         <w:ind w:left="880"/>
       </w:pPr>
       <w:r>
         <w:t>一</w:t>
-      </w:r>
-    </w:p>
-    <w:p>
-      <w:pPr>
-        <w:ind w:left="880"/>
-      </w:pPr>
-      <w:r>
+        <w:br/>
         <w:t>養子縁組あっせん事業を行う事業所の建物その他の設備の状況</w:t>
       </w:r>
     </w:p>
     <w:p>
       <w:pPr>
-        <w:pStyle w:val="Heading6"/>
+        <w:pStyle w:val="ListBullet"/>
         <w:ind w:left="880"/>
       </w:pPr>
       <w:r>
         <w:t>二</w:t>
-      </w:r>
-    </w:p>
-    <w:p>
-      <w:pPr>
-        <w:ind w:left="880"/>
-      </w:pPr>
-      <w:r>
+        <w:br/>
         <w:t>法第三十六条第一項の規定により選任する養子縁組あっせん責任者（以下「養子縁組あっせん責任者」という。）の勤務形態</w:t>
       </w:r>
     </w:p>
     <w:p>
       <w:pPr>
-        <w:pStyle w:val="Heading6"/>
+        <w:pStyle w:val="ListBullet"/>
         <w:ind w:left="880"/>
       </w:pPr>
       <w:r>
         <w:t>三</w:t>
-      </w:r>
-    </w:p>
-    <w:p>
-      <w:pPr>
-        <w:ind w:left="880"/>
-      </w:pPr>
-      <w:r>
+        <w:br/>
         <w:t>役員及び養子縁組あっせん責任者の精神の機能の障害の有無</w:t>
       </w:r>
     </w:p>
     <w:p>
       <w:pPr>
-        <w:pStyle w:val="Heading6"/>
+        <w:pStyle w:val="ListBullet"/>
         <w:ind w:left="880"/>
       </w:pPr>
       <w:r>
         <w:t>四</w:t>
-      </w:r>
-    </w:p>
-    <w:p>
-      <w:pPr>
-        <w:ind w:left="880"/>
-      </w:pPr>
-      <w:r>
+        <w:br/>
         <w:t>他に事業を行っている場合にあっては当該事業の種類及び内容</w:t>
       </w:r>
     </w:p>
     <w:p>
       <w:pPr>
-        <w:pStyle w:val="Heading6"/>
+        <w:pStyle w:val="ListBullet"/>
         <w:ind w:left="880"/>
       </w:pPr>
       <w:r>
         <w:t>五</w:t>
-      </w:r>
-    </w:p>
-    <w:p>
-      <w:pPr>
-        <w:ind w:left="880"/>
-      </w:pPr>
-      <w:r>
+        <w:br/>
         <w:t>養親希望者又は児童の父若しくは母（児童の出生により当該児童の父又は母となるべき者を含む。以下この号及び第十七条第二項において「父母」という。）若しくは児童の父母以外の者であって児童についての監護の権利を有するもの（児童の出生により当該児童についての監護の権利を有する者となるべき者を含む。）（以下「父母等」という。）による養子縁組のあっせんの申込みについて取次ぎを行う機関（以下「取次機関」という。）を利用する場合にあっては当該取次機関の名称、住所及び事業内容</w:t>
       </w:r>
     </w:p>
@@ -180,120 +150,78 @@
     </w:p>
     <w:p>
       <w:pPr>
-        <w:pStyle w:val="Heading6"/>
+        <w:pStyle w:val="ListBullet"/>
         <w:ind w:left="880"/>
       </w:pPr>
       <w:r>
         <w:t>一</w:t>
-      </w:r>
-    </w:p>
-    <w:p>
-      <w:pPr>
-        <w:ind w:left="880"/>
-      </w:pPr>
-      <w:r>
+        <w:br/>
         <w:t>登記事項証明書</w:t>
       </w:r>
     </w:p>
     <w:p>
       <w:pPr>
-        <w:pStyle w:val="Heading6"/>
+        <w:pStyle w:val="ListBullet"/>
         <w:ind w:left="880"/>
       </w:pPr>
       <w:r>
         <w:t>二</w:t>
-      </w:r>
-    </w:p>
-    <w:p>
-      <w:pPr>
-        <w:ind w:left="880"/>
-      </w:pPr>
-      <w:r>
+        <w:br/>
         <w:t>役員の履歴書</w:t>
       </w:r>
     </w:p>
     <w:p>
       <w:pPr>
-        <w:pStyle w:val="Heading6"/>
+        <w:pStyle w:val="ListBullet"/>
         <w:ind w:left="880"/>
       </w:pPr>
       <w:r>
         <w:t>三</w:t>
-      </w:r>
-    </w:p>
-    <w:p>
-      <w:pPr>
-        <w:ind w:left="880"/>
-      </w:pPr>
-      <w:r>
+        <w:br/>
         <w:t>養子縁組あっせん責任者の履歴書及び第十八条第一項各号に掲げる資格又は経験を有することを証する書類</w:t>
       </w:r>
     </w:p>
     <w:p>
       <w:pPr>
-        <w:pStyle w:val="Heading6"/>
+        <w:pStyle w:val="ListBullet"/>
         <w:ind w:left="880"/>
       </w:pPr>
       <w:r>
         <w:t>四</w:t>
-      </w:r>
-    </w:p>
-    <w:p>
-      <w:pPr>
-        <w:ind w:left="880"/>
-      </w:pPr>
-      <w:r>
+        <w:br/>
         <w:t>事業所ごとの施設の概要を記載した書面</w:t>
       </w:r>
     </w:p>
     <w:p>
       <w:pPr>
-        <w:pStyle w:val="Heading6"/>
+        <w:pStyle w:val="ListBullet"/>
         <w:ind w:left="880"/>
       </w:pPr>
       <w:r>
         <w:t>五</w:t>
-      </w:r>
-    </w:p>
-    <w:p>
-      <w:pPr>
-        <w:ind w:left="880"/>
-      </w:pPr>
-      <w:r>
+        <w:br/>
         <w:t>国際的な養子縁組のあっせんを行おうとするときは、当該国際的な養子縁組のあっせんの相手先国に関する書類</w:t>
       </w:r>
     </w:p>
     <w:p>
       <w:pPr>
-        <w:pStyle w:val="Heading6"/>
+        <w:pStyle w:val="ListBullet"/>
         <w:ind w:left="880"/>
       </w:pPr>
       <w:r>
         <w:t>六</w:t>
-      </w:r>
-    </w:p>
-    <w:p>
-      <w:pPr>
-        <w:ind w:left="880"/>
-      </w:pPr>
-      <w:r>
+        <w:br/>
         <w:t>国際的な養子縁組のあっせんを行おうとする場合であって、取次機関を利用しようとするときは、当該取次機関に関する書類</w:t>
       </w:r>
     </w:p>
     <w:p>
       <w:pPr>
-        <w:pStyle w:val="Heading6"/>
+        <w:pStyle w:val="ListBullet"/>
         <w:ind w:left="880"/>
       </w:pPr>
       <w:r>
         <w:t>七</w:t>
-      </w:r>
-    </w:p>
-    <w:p>
-      <w:pPr>
-        <w:ind w:left="880"/>
-      </w:pPr>
-      <w:r>
+        <w:br/>
         <w:t>役員又は養子縁組あっせん責任者の精神の機能の障害に関する医師の診断書（当該役員又は養子縁組あっせん責任者が精神の機能の障害を有する場合に限る。）</w:t>
       </w:r>
     </w:p>
@@ -355,52 +283,34 @@
     </w:p>
     <w:p>
       <w:pPr>
-        <w:pStyle w:val="Heading6"/>
+        <w:pStyle w:val="ListBullet"/>
         <w:ind w:left="880"/>
       </w:pPr>
       <w:r>
         <w:t>一</w:t>
-      </w:r>
-    </w:p>
-    <w:p>
-      <w:pPr>
-        <w:ind w:left="880"/>
-      </w:pPr>
-      <w:r>
+        <w:br/>
         <w:t>特定の養親希望者（養子縁組の成立後の養親を含む。以下この号及び第三号、次項第一号ヌ並びに第三項において同じ。）に係る相談援助（法第二十三条の相談に応じ、必要な情報の提供、助言その他の援助を行うことをいう。以下この条において同じ。）その他の養子縁組のあっせんに係る業務（以下この号並びに次項第一号及び第三号イにおいて「特定の養親希望者に係る業務」という。）に要した費用（特定の養親希望者に係る業務に要した費用として金額を示すことができるものに限る。）として、当該特定の養親希望者から徴収する手数料（次項第一号及び第三号イにおいて「第一号手数料」という。）</w:t>
       </w:r>
     </w:p>
     <w:p>
       <w:pPr>
-        <w:pStyle w:val="Heading6"/>
+        <w:pStyle w:val="ListBullet"/>
         <w:ind w:left="880"/>
       </w:pPr>
       <w:r>
         <w:t>二</w:t>
-      </w:r>
-    </w:p>
-    <w:p>
-      <w:pPr>
-        <w:ind w:left="880"/>
-      </w:pPr>
-      <w:r>
+        <w:br/>
         <w:t>特定の児童又はその父母等に係る相談援助その他の養子縁組のあっせんに係る業務（以下この号並びに次項第二号及び第三号イにおいて「特定の児童等に係る業務」という。）に要した費用（特定の児童等に係る業務に要した費用として金額を示すことができるものに限る。）として、当該特定の児童の父母等から徴収する手数料（次項第二号及び第三号イにおいて「第二号手数料」という。）</w:t>
       </w:r>
     </w:p>
     <w:p>
       <w:pPr>
-        <w:pStyle w:val="Heading6"/>
+        <w:pStyle w:val="ListBullet"/>
         <w:ind w:left="880"/>
       </w:pPr>
       <w:r>
         <w:t>三</w:t>
-      </w:r>
-    </w:p>
-    <w:p>
-      <w:pPr>
-        <w:ind w:left="880"/>
-      </w:pPr>
-      <w:r>
+        <w:br/>
         <w:t>養子縁組あっせん事業に要する費用の合計額から前二号に規定する手数料として徴収する額を控除した額を限度として、養親希望者又は児童の父母等から徴収する手数料（次項第三号において「第三号手数料」という。）</w:t>
       </w:r>
     </w:p>
@@ -423,53 +333,47 @@
     </w:p>
     <w:p>
       <w:pPr>
-        <w:pStyle w:val="Heading6"/>
+        <w:pStyle w:val="ListBullet"/>
         <w:ind w:left="880"/>
       </w:pPr>
       <w:r>
         <w:t>一</w:t>
+        <w:br/>
+        <w:t>第一号手数料</w:t>
+        <w:br/>
+        <w:br/>
+        <w:br/>
+        <w:t>次に掲げる費用（特定の養親希望者に係る業務に現に要した費用として金額を示すことができるものに限る。）の額の全部又は一部を合計した額</w:t>
       </w:r>
     </w:p>
     <w:p>
       <w:pPr>
+        <w:pStyle w:val="ListBullet"/>
         <w:ind w:left="880"/>
       </w:pPr>
       <w:r>
-        <w:t>第一号手数料</w:t>
+        <w:t>二</w:t>
+        <w:br/>
+        <w:t>第二号手数料</w:t>
+        <w:br/>
+        <w:br/>
+        <w:br/>
+        <w:t>次に掲げる費用（特定の児童等に係る業務に現に要した費用として金額を示すことができるものに限る。）の額の全部又は一部を合計した額</w:t>
       </w:r>
     </w:p>
     <w:p>
       <w:pPr>
-        <w:pStyle w:val="Heading6"/>
-        <w:ind w:left="880"/>
-      </w:pPr>
-      <w:r>
-        <w:t>二</w:t>
-      </w:r>
-    </w:p>
-    <w:p>
-      <w:pPr>
-        <w:ind w:left="880"/>
-      </w:pPr>
-      <w:r>
-        <w:t>第二号手数料</w:t>
-      </w:r>
-    </w:p>
-    <w:p>
-      <w:pPr>
-        <w:pStyle w:val="Heading6"/>
+        <w:pStyle w:val="ListBullet"/>
         <w:ind w:left="880"/>
       </w:pPr>
       <w:r>
         <w:t>三</w:t>
-      </w:r>
-    </w:p>
-    <w:p>
-      <w:pPr>
-        <w:ind w:left="880"/>
-      </w:pPr>
-      <w:r>
+        <w:br/>
         <w:t>第三号手数料</w:t>
+        <w:br/>
+        <w:br/>
+        <w:br/>
+        <w:t>次に掲げる額の全部又は一部を合計した額について当該事業年度の養親希望者数で按分する方法その他の適切な方法により算定した額</w:t>
       </w:r>
     </w:p>
     <w:p>
@@ -572,52 +476,34 @@
     </w:p>
     <w:p>
       <w:pPr>
-        <w:pStyle w:val="Heading6"/>
+        <w:pStyle w:val="ListBullet"/>
         <w:ind w:left="880"/>
       </w:pPr>
       <w:r>
         <w:t>一</w:t>
-      </w:r>
-    </w:p>
-    <w:p>
-      <w:pPr>
-        <w:ind w:left="880"/>
-      </w:pPr>
-      <w:r>
+        <w:br/>
         <w:t>法第六条第一項の許可が取り消されたとき。</w:t>
       </w:r>
     </w:p>
     <w:p>
       <w:pPr>
-        <w:pStyle w:val="Heading6"/>
+        <w:pStyle w:val="ListBullet"/>
         <w:ind w:left="880"/>
       </w:pPr>
       <w:r>
         <w:t>二</w:t>
-      </w:r>
-    </w:p>
-    <w:p>
-      <w:pPr>
-        <w:ind w:left="880"/>
-      </w:pPr>
-      <w:r>
+        <w:br/>
         <w:t>法第六条第一項の許可の有効期間が満了したとき。</w:t>
       </w:r>
     </w:p>
     <w:p>
       <w:pPr>
-        <w:pStyle w:val="Heading6"/>
+        <w:pStyle w:val="ListBullet"/>
         <w:ind w:left="880"/>
       </w:pPr>
       <w:r>
         <w:t>三</w:t>
-      </w:r>
-    </w:p>
-    <w:p>
-      <w:pPr>
-        <w:ind w:left="880"/>
-      </w:pPr>
-      <w:r>
+        <w:br/>
         <w:t>あっせん許可証の再交付を受けた場合において、亡失したあっせん許可証を発見し、又は回復したとき。</w:t>
       </w:r>
     </w:p>
@@ -683,6 +569,8 @@
       </w:pPr>
       <w:r>
         <w:t>法第十三条第一項の厚生労働省令で定める書類は、新設する事業所に係る法第六条第三項第三号に掲げる書類並びに第一条第五項第三号及び第四号に掲げる書類とする。</w:t>
+        <w:br/>
+        <w:t>ただし、民間あっせん機関が養子縁組あっせん事業を行っている他の事業所の養子縁組あっせん責任者を当該新設する事業所の養子縁組あっせん責任者として引き続き選任したときは、同項第三号に掲げる書類を添付することを要しない。</w:t>
       </w:r>
     </w:p>
     <w:p>
@@ -764,69 +652,45 @@
     </w:p>
     <w:p>
       <w:pPr>
-        <w:pStyle w:val="Heading6"/>
+        <w:pStyle w:val="ListBullet"/>
         <w:ind w:left="880"/>
       </w:pPr>
       <w:r>
         <w:t>一</w:t>
-      </w:r>
-    </w:p>
-    <w:p>
-      <w:pPr>
-        <w:ind w:left="880"/>
-      </w:pPr>
-      <w:r>
+        <w:br/>
         <w:t>児童に関する情報</w:t>
       </w:r>
     </w:p>
     <w:p>
       <w:pPr>
-        <w:pStyle w:val="Heading6"/>
+        <w:pStyle w:val="ListBullet"/>
         <w:ind w:left="880"/>
       </w:pPr>
       <w:r>
         <w:t>二</w:t>
-      </w:r>
-    </w:p>
-    <w:p>
-      <w:pPr>
-        <w:ind w:left="880"/>
-      </w:pPr>
-      <w:r>
+        <w:br/>
         <w:t>児童の父母等に関する情報</w:t>
       </w:r>
     </w:p>
     <w:p>
       <w:pPr>
-        <w:pStyle w:val="Heading6"/>
+        <w:pStyle w:val="ListBullet"/>
         <w:ind w:left="880"/>
       </w:pPr>
       <w:r>
         <w:t>三</w:t>
-      </w:r>
-    </w:p>
-    <w:p>
-      <w:pPr>
-        <w:ind w:left="880"/>
-      </w:pPr>
-      <w:r>
+        <w:br/>
         <w:t>養子縁組の経緯及び養子縁組が成立した後の状況</w:t>
       </w:r>
     </w:p>
     <w:p>
       <w:pPr>
-        <w:pStyle w:val="Heading6"/>
+        <w:pStyle w:val="ListBullet"/>
         <w:ind w:left="880"/>
       </w:pPr>
       <w:r>
         <w:t>四</w:t>
-      </w:r>
-    </w:p>
-    <w:p>
-      <w:pPr>
-        <w:ind w:left="880"/>
-      </w:pPr>
-      <w:r>
+        <w:br/>
         <w:t>養親希望者に関する情報</w:t>
       </w:r>
     </w:p>
@@ -905,6 +769,8 @@
     <w:p>
       <w:r>
         <w:t>民間あっせん機関は、毎事業年度終了後二月以内に、養子縁組あっせん事業を行う事業所ごとの養子縁組あっせん事業に係る事業報告書を作成し、都道府県知事に提出しなければならない。</w:t>
+        <w:br/>
+        <w:t>ただし、都道府県知事がやむを得ないと認める場合にあってはこの限りではない。</w:t>
       </w:r>
     </w:p>
     <w:p>
@@ -922,86 +788,56 @@
     </w:p>
     <w:p>
       <w:pPr>
-        <w:pStyle w:val="Heading6"/>
+        <w:pStyle w:val="ListBullet"/>
         <w:ind w:left="880"/>
       </w:pPr>
       <w:r>
         <w:t>一</w:t>
-      </w:r>
-    </w:p>
-    <w:p>
-      <w:pPr>
-        <w:ind w:left="880"/>
-      </w:pPr>
-      <w:r>
+        <w:br/>
         <w:t>法人であること。</w:t>
       </w:r>
     </w:p>
     <w:p>
       <w:pPr>
-        <w:pStyle w:val="Heading6"/>
+        <w:pStyle w:val="ListBullet"/>
         <w:ind w:left="880"/>
       </w:pPr>
       <w:r>
         <w:t>二</w:t>
-      </w:r>
-    </w:p>
-    <w:p>
-      <w:pPr>
-        <w:ind w:left="880"/>
-      </w:pPr>
-      <w:r>
+        <w:br/>
         <w:t>当該評価機関又はその役員が養子縁組あっせん事業を行う者でないこと。</w:t>
       </w:r>
     </w:p>
     <w:p>
       <w:pPr>
-        <w:pStyle w:val="Heading6"/>
+        <w:pStyle w:val="ListBullet"/>
         <w:ind w:left="880"/>
       </w:pPr>
       <w:r>
         <w:t>三</w:t>
-      </w:r>
-    </w:p>
-    <w:p>
-      <w:pPr>
-        <w:ind w:left="880"/>
-      </w:pPr>
-      <w:r>
+        <w:br/>
         <w:t>役員のうちに法第八条第二号から第七号までのいずれかに該当する者がいないこと。</w:t>
       </w:r>
     </w:p>
     <w:p>
       <w:pPr>
-        <w:pStyle w:val="Heading6"/>
+        <w:pStyle w:val="ListBullet"/>
         <w:ind w:left="880"/>
       </w:pPr>
       <w:r>
         <w:t>四</w:t>
-      </w:r>
-    </w:p>
-    <w:p>
-      <w:pPr>
-        <w:ind w:left="880"/>
-      </w:pPr>
-      <w:r>
+        <w:br/>
         <w:t>個人情報を適切に管理し、関係者の秘密を守るために必要な措置が講じられていること。</w:t>
       </w:r>
     </w:p>
     <w:p>
       <w:pPr>
-        <w:pStyle w:val="Heading6"/>
+        <w:pStyle w:val="ListBullet"/>
         <w:ind w:left="880"/>
       </w:pPr>
       <w:r>
         <w:t>五</w:t>
-      </w:r>
-    </w:p>
-    <w:p>
-      <w:pPr>
-        <w:ind w:left="880"/>
-      </w:pPr>
-      <w:r>
+        <w:br/>
         <w:t>前各号に定めるもののほか、養子縁組のあっせんに係る業務についての評価を適切に行う能力を有すること。</w:t>
       </w:r>
     </w:p>
@@ -1088,103 +924,67 @@
     </w:p>
     <w:p>
       <w:pPr>
-        <w:pStyle w:val="Heading6"/>
+        <w:pStyle w:val="ListBullet"/>
         <w:ind w:left="880"/>
       </w:pPr>
       <w:r>
         <w:t>一</w:t>
-      </w:r>
-    </w:p>
-    <w:p>
-      <w:pPr>
-        <w:ind w:left="880"/>
-      </w:pPr>
-      <w:r>
+        <w:br/>
         <w:t>養親希望者の健康状態</w:t>
       </w:r>
     </w:p>
     <w:p>
       <w:pPr>
-        <w:pStyle w:val="Heading6"/>
+        <w:pStyle w:val="ListBullet"/>
         <w:ind w:left="880"/>
       </w:pPr>
       <w:r>
         <w:t>二</w:t>
-      </w:r>
-    </w:p>
-    <w:p>
-      <w:pPr>
-        <w:ind w:left="880"/>
-      </w:pPr>
-      <w:r>
+        <w:br/>
         <w:t>養親希望者の同居人がある場合にあっては、当該同居人の職業及び健康状態</w:t>
       </w:r>
     </w:p>
     <w:p>
       <w:pPr>
-        <w:pStyle w:val="Heading6"/>
+        <w:pStyle w:val="ListBullet"/>
         <w:ind w:left="880"/>
       </w:pPr>
       <w:r>
         <w:t>三</w:t>
-      </w:r>
-    </w:p>
-    <w:p>
-      <w:pPr>
-        <w:ind w:left="880"/>
-      </w:pPr>
-      <w:r>
+        <w:br/>
         <w:t>養子縁組のあっせんを希望する理由</w:t>
       </w:r>
     </w:p>
     <w:p>
       <w:pPr>
-        <w:pStyle w:val="Heading6"/>
+        <w:pStyle w:val="ListBullet"/>
         <w:ind w:left="880"/>
       </w:pPr>
       <w:r>
         <w:t>四</w:t>
-      </w:r>
-    </w:p>
-    <w:p>
-      <w:pPr>
-        <w:ind w:left="880"/>
-      </w:pPr>
-      <w:r>
+        <w:br/>
         <w:t>法第二十六条第四号の研修（次項第四号及び第十二条において「養親希望者研修」という。）を修了した年月日又は修了する見込みの年月日</w:t>
       </w:r>
     </w:p>
     <w:p>
       <w:pPr>
-        <w:pStyle w:val="Heading6"/>
+        <w:pStyle w:val="ListBullet"/>
         <w:ind w:left="880"/>
       </w:pPr>
       <w:r>
         <w:t>五</w:t>
-      </w:r>
-    </w:p>
-    <w:p>
-      <w:pPr>
-        <w:ind w:left="880"/>
-      </w:pPr>
-      <w:r>
+        <w:br/>
         <w:t>養親希望者が法第二十六条各号のいずれにも該当しない者であること及び養親希望者の同居人がある場合にあっては、当該同居人が同条第一号から第三号までのいずれにも該当しない者であること</w:t>
       </w:r>
     </w:p>
     <w:p>
       <w:pPr>
-        <w:pStyle w:val="Heading6"/>
+        <w:pStyle w:val="ListBullet"/>
         <w:ind w:left="880"/>
       </w:pPr>
       <w:r>
         <w:t>六</w:t>
-      </w:r>
-    </w:p>
-    <w:p>
-      <w:pPr>
-        <w:ind w:left="880"/>
-      </w:pPr>
-      <w:r>
+        <w:br/>
         <w:t>児童福祉法（昭和二十二年法律第百六十四号）第六条の四第二号に規定する養子縁組里親である場合はその旨及び養子縁組里親名簿の登録を受けた都道府県名</w:t>
       </w:r>
     </w:p>
@@ -1207,86 +1007,56 @@
     </w:p>
     <w:p>
       <w:pPr>
-        <w:pStyle w:val="Heading6"/>
+        <w:pStyle w:val="ListBullet"/>
         <w:ind w:left="880"/>
       </w:pPr>
       <w:r>
         <w:t>一</w:t>
-      </w:r>
-    </w:p>
-    <w:p>
-      <w:pPr>
-        <w:ind w:left="880"/>
-      </w:pPr>
-      <w:r>
+        <w:br/>
         <w:t>養親希望者及びその同居人（当該養親希望者に同居人がある場合に限る。次号において同じ。）の戸籍の謄本及びこれらの者の属する世帯の全員の住民票の写し</w:t>
       </w:r>
     </w:p>
     <w:p>
       <w:pPr>
-        <w:pStyle w:val="Heading6"/>
+        <w:pStyle w:val="ListBullet"/>
         <w:ind w:left="880"/>
       </w:pPr>
       <w:r>
         <w:t>二</w:t>
-      </w:r>
-    </w:p>
-    <w:p>
-      <w:pPr>
-        <w:ind w:left="880"/>
-      </w:pPr>
-      <w:r>
+        <w:br/>
         <w:t>養親希望者及びその同居人の履歴書</w:t>
       </w:r>
     </w:p>
     <w:p>
       <w:pPr>
-        <w:pStyle w:val="Heading6"/>
+        <w:pStyle w:val="ListBullet"/>
         <w:ind w:left="880"/>
       </w:pPr>
       <w:r>
         <w:t>三</w:t>
-      </w:r>
-    </w:p>
-    <w:p>
-      <w:pPr>
-        <w:ind w:left="880"/>
-      </w:pPr>
-      <w:r>
+        <w:br/>
         <w:t>養親希望者の居住する家屋の平面図</w:t>
       </w:r>
     </w:p>
     <w:p>
       <w:pPr>
-        <w:pStyle w:val="Heading6"/>
+        <w:pStyle w:val="ListBullet"/>
         <w:ind w:left="880"/>
       </w:pPr>
       <w:r>
         <w:t>四</w:t>
-      </w:r>
-    </w:p>
-    <w:p>
-      <w:pPr>
-        <w:ind w:left="880"/>
-      </w:pPr>
-      <w:r>
+        <w:br/>
         <w:t>養親希望者研修を修了したこと又は修了する見込みであることを証する書類</w:t>
       </w:r>
     </w:p>
     <w:p>
       <w:pPr>
-        <w:pStyle w:val="Heading6"/>
+        <w:pStyle w:val="ListBullet"/>
         <w:ind w:left="880"/>
       </w:pPr>
       <w:r>
         <w:t>五</w:t>
-      </w:r>
-    </w:p>
-    <w:p>
-      <w:pPr>
-        <w:ind w:left="880"/>
-      </w:pPr>
-      <w:r>
+        <w:br/>
         <w:t>養親希望者が法第二十六条各号のいずれにも該当しない者であること及び養親希望者の同居人がある場合にあっては、当該同居人が同条第一号から第三号までのいずれにも該当しない者であることを証する書類</w:t>
       </w:r>
     </w:p>
@@ -1339,52 +1109,34 @@
     </w:p>
     <w:p>
       <w:pPr>
-        <w:pStyle w:val="Heading6"/>
+        <w:pStyle w:val="ListBullet"/>
         <w:ind w:left="880"/>
       </w:pPr>
       <w:r>
         <w:t>一</w:t>
-      </w:r>
-    </w:p>
-    <w:p>
-      <w:pPr>
-        <w:ind w:left="880"/>
-      </w:pPr>
-      <w:r>
+        <w:br/>
         <w:t>児童の出生の届出の有無</w:t>
       </w:r>
     </w:p>
     <w:p>
       <w:pPr>
-        <w:pStyle w:val="Heading6"/>
+        <w:pStyle w:val="ListBullet"/>
         <w:ind w:left="880"/>
       </w:pPr>
       <w:r>
         <w:t>二</w:t>
-      </w:r>
-    </w:p>
-    <w:p>
-      <w:pPr>
-        <w:ind w:left="880"/>
-      </w:pPr>
-      <w:r>
+        <w:br/>
         <w:t>養子縁組のあっせんを希望する理由及び養子縁組のあっせんを希望するに至った経緯</w:t>
       </w:r>
     </w:p>
     <w:p>
       <w:pPr>
-        <w:pStyle w:val="Heading6"/>
+        <w:pStyle w:val="ListBullet"/>
         <w:ind w:left="880"/>
       </w:pPr>
       <w:r>
         <w:t>三</w:t>
-      </w:r>
-    </w:p>
-    <w:p>
-      <w:pPr>
-        <w:ind w:left="880"/>
-      </w:pPr>
-      <w:r>
+        <w:br/>
         <w:t>児童の心身の健康に関する情報</w:t>
       </w:r>
     </w:p>
@@ -1536,35 +1288,23 @@
     </w:p>
     <w:p>
       <w:pPr>
-        <w:pStyle w:val="Heading6"/>
+        <w:pStyle w:val="ListBullet"/>
         <w:ind w:left="880"/>
       </w:pPr>
       <w:r>
         <w:t>一</w:t>
-      </w:r>
-    </w:p>
-    <w:p>
-      <w:pPr>
-        <w:ind w:left="880"/>
-      </w:pPr>
-      <w:r>
+        <w:br/>
         <w:t>児童の監護の状況に関する情報</w:t>
       </w:r>
     </w:p>
     <w:p>
       <w:pPr>
-        <w:pStyle w:val="Heading6"/>
+        <w:pStyle w:val="ListBullet"/>
         <w:ind w:left="880"/>
       </w:pPr>
       <w:r>
         <w:t>二</w:t>
-      </w:r>
-    </w:p>
-    <w:p>
-      <w:pPr>
-        <w:ind w:left="880"/>
-      </w:pPr>
-      <w:r>
+        <w:br/>
         <w:t>児童の心身の健康に関する情報</w:t>
       </w:r>
     </w:p>
@@ -1600,120 +1340,78 @@
     </w:p>
     <w:p>
       <w:pPr>
-        <w:pStyle w:val="Heading6"/>
+        <w:pStyle w:val="ListBullet"/>
         <w:ind w:left="880"/>
       </w:pPr>
       <w:r>
         <w:t>一</w:t>
-      </w:r>
-    </w:p>
-    <w:p>
-      <w:pPr>
-        <w:ind w:left="880"/>
-      </w:pPr>
-      <w:r>
+        <w:br/>
         <w:t>社会福祉士</w:t>
       </w:r>
     </w:p>
     <w:p>
       <w:pPr>
-        <w:pStyle w:val="Heading6"/>
+        <w:pStyle w:val="ListBullet"/>
         <w:ind w:left="880"/>
       </w:pPr>
       <w:r>
         <w:t>二</w:t>
-      </w:r>
-    </w:p>
-    <w:p>
-      <w:pPr>
-        <w:ind w:left="880"/>
-      </w:pPr>
-      <w:r>
+        <w:br/>
         <w:t>児童福祉法に定める児童福祉司となる資格</w:t>
       </w:r>
     </w:p>
     <w:p>
       <w:pPr>
-        <w:pStyle w:val="Heading6"/>
+        <w:pStyle w:val="ListBullet"/>
         <w:ind w:left="880"/>
       </w:pPr>
       <w:r>
         <w:t>三</w:t>
-      </w:r>
-    </w:p>
-    <w:p>
-      <w:pPr>
-        <w:ind w:left="880"/>
-      </w:pPr>
-      <w:r>
+        <w:br/>
         <w:t>医師</w:t>
       </w:r>
     </w:p>
     <w:p>
       <w:pPr>
-        <w:pStyle w:val="Heading6"/>
+        <w:pStyle w:val="ListBullet"/>
         <w:ind w:left="880"/>
       </w:pPr>
       <w:r>
         <w:t>四</w:t>
-      </w:r>
-    </w:p>
-    <w:p>
-      <w:pPr>
-        <w:ind w:left="880"/>
-      </w:pPr>
-      <w:r>
+        <w:br/>
         <w:t>保健師</w:t>
       </w:r>
     </w:p>
     <w:p>
       <w:pPr>
-        <w:pStyle w:val="Heading6"/>
+        <w:pStyle w:val="ListBullet"/>
         <w:ind w:left="880"/>
       </w:pPr>
       <w:r>
         <w:t>五</w:t>
-      </w:r>
-    </w:p>
-    <w:p>
-      <w:pPr>
-        <w:ind w:left="880"/>
-      </w:pPr>
-      <w:r>
+        <w:br/>
         <w:t>助産師</w:t>
       </w:r>
     </w:p>
     <w:p>
       <w:pPr>
-        <w:pStyle w:val="Heading6"/>
+        <w:pStyle w:val="ListBullet"/>
         <w:ind w:left="880"/>
       </w:pPr>
       <w:r>
         <w:t>六</w:t>
-      </w:r>
-    </w:p>
-    <w:p>
-      <w:pPr>
-        <w:ind w:left="880"/>
-      </w:pPr>
-      <w:r>
+        <w:br/>
         <w:t>看護師</w:t>
       </w:r>
     </w:p>
     <w:p>
       <w:pPr>
-        <w:pStyle w:val="Heading6"/>
+        <w:pStyle w:val="ListBullet"/>
         <w:ind w:left="880"/>
       </w:pPr>
       <w:r>
         <w:t>七</w:t>
-      </w:r>
-    </w:p>
-    <w:p>
-      <w:pPr>
-        <w:ind w:left="880"/>
-      </w:pPr>
-      <w:r>
+        <w:br/>
         <w:t>都道府県知事が前各号に掲げる者と同等以上の能力を有すると認める者であって、社会福祉施設の職員として勤務した期間の合計が三年以上であるもの</w:t>
       </w:r>
     </w:p>
@@ -1822,7 +1520,7 @@
         <w:pStyle w:val="Heading1"/>
       </w:pPr>
       <w:r>
-        <w:t>附　則（平成三一年三月二九日厚生労働省令第四六号）</w:t>
+        <w:t>附則（平成三一年三月二九日厚生労働省令第四六号）</w:t>
       </w:r>
     </w:p>
     <w:p>
@@ -1840,7 +1538,7 @@
         <w:pStyle w:val="Heading1"/>
       </w:pPr>
       <w:r>
-        <w:t>附　則（令和元年六月一四日厚生労働省令第一四号）</w:t>
+        <w:t>附則（令和元年六月一四日厚生労働省令第一四号）</w:t>
       </w:r>
     </w:p>
     <w:p>
@@ -1858,7 +1556,7 @@
         <w:pStyle w:val="Heading1"/>
       </w:pPr>
       <w:r>
-        <w:t>附　則（令和元年六月二八日厚生労働省令第二〇号）</w:t>
+        <w:t>附則（令和元年六月二八日厚生労働省令第二〇号）</w:t>
       </w:r>
     </w:p>
     <w:p>
@@ -1914,7 +1612,7 @@
         <w:pStyle w:val="Heading1"/>
       </w:pPr>
       <w:r>
-        <w:t>附　則（令和元年九月一三日厚生労働省令第四六号）</w:t>
+        <w:t>附則（令和元年九月一三日厚生労働省令第四六号）</w:t>
       </w:r>
     </w:p>
     <w:p>
@@ -1980,7 +1678,7 @@
     </w:pPr>
     <w:r>
       <w:tab/>
-      <w:t>WeGov v0.1 - FTS141</w:t>
+      <w:t>WeGov v0.2 - FTS141</w:t>
     </w:r>
   </w:p>
 </w:ftr>
